--- a/Deploy istructions.docx
+++ b/Deploy istructions.docx
@@ -11,6 +11,115 @@
       </w:pPr>
       <w:r>
         <w:rPr/>
+        <w:t xml:space="preserve">1)git clone </w:t>
+      </w:r>
+      <w:hyperlink r:id="rId3">
+        <w:r>
+          <w:rPr>
+            <w:rStyle w:val="InternetLink"/>
+          </w:rPr>
+          <w:t>https://github.com/GregYavis/API_test_task.git</w:t>
+        </w:r>
+      </w:hyperlink>
+    </w:p>
+    <w:p>
+      <w:pPr>
+        <w:pStyle w:val="Normal"/>
+        <w:bidi w:val="0"/>
+        <w:jc w:val="left"/>
+        <w:rPr/>
+      </w:pPr>
+      <w:r>
+        <w:rPr/>
+        <w:t>2)virtualenv -p /</w:t>
+      </w:r>
+      <w:r>
+        <w:rPr>
+          <w:i/>
+          <w:iCs/>
+        </w:rPr>
+        <w:t>usr/</w:t>
+      </w:r>
+      <w:r>
+        <w:rPr>
+          <w:i w:val="false"/>
+          <w:iCs w:val="false"/>
+        </w:rPr>
+        <w:t>bin/python3 Api_test_task/venv</w:t>
+      </w:r>
+    </w:p>
+    <w:p>
+      <w:pPr>
+        <w:pStyle w:val="Normal"/>
+        <w:bidi w:val="0"/>
+        <w:jc w:val="left"/>
+        <w:rPr/>
+      </w:pPr>
+      <w:r>
+        <w:rPr>
+          <w:i w:val="false"/>
+          <w:iCs w:val="false"/>
+        </w:rPr>
+        <w:t>3)cd Api_test_task</w:t>
+      </w:r>
+    </w:p>
+    <w:p>
+      <w:pPr>
+        <w:pStyle w:val="Normal"/>
+        <w:bidi w:val="0"/>
+        <w:jc w:val="left"/>
+        <w:rPr/>
+      </w:pPr>
+      <w:r>
+        <w:rPr>
+          <w:i w:val="false"/>
+          <w:iCs w:val="false"/>
+        </w:rPr>
+        <w:t>4)source venv/bin/activate</w:t>
+      </w:r>
+    </w:p>
+    <w:p>
+      <w:pPr>
+        <w:pStyle w:val="Normal"/>
+        <w:bidi w:val="0"/>
+        <w:jc w:val="left"/>
+        <w:rPr/>
+      </w:pPr>
+      <w:r>
+        <w:rPr>
+          <w:i w:val="false"/>
+          <w:iCs w:val="false"/>
+        </w:rPr>
+        <w:t>5)pip install -</w:t>
+      </w:r>
+      <w:r>
+        <w:rPr>
+          <w:i w:val="false"/>
+          <w:iCs w:val="false"/>
+        </w:rPr>
+        <w:t>r requirements.txt</w:t>
+      </w:r>
+    </w:p>
+    <w:p>
+      <w:pPr>
+        <w:pStyle w:val="Normal"/>
+        <w:bidi w:val="0"/>
+        <w:jc w:val="left"/>
+        <w:rPr/>
+      </w:pPr>
+      <w:r>
+        <w:rPr>
+          <w:i w:val="false"/>
+          <w:iCs w:val="false"/>
+        </w:rPr>
+        <w:t>6</w:t>
+      </w:r>
+      <w:r>
+        <w:rPr>
+          <w:i w:val="false"/>
+          <w:iCs w:val="false"/>
+        </w:rPr>
+        <w:t>)python manage.py runserver</w:t>
       </w:r>
     </w:p>
     <w:sectPr>
@@ -20,6 +129,7 @@
       <w:pgNumType w:fmt="decimal"/>
       <w:formProt w:val="false"/>
       <w:textDirection w:val="lrTb"/>
+      <w:docGrid w:type="default" w:linePitch="100" w:charSpace="0"/>
     </w:sectPr>
   </w:body>
 </w:document>
@@ -32,14 +142,12 @@
       <w:rPr>
         <w:rFonts w:ascii="Liberation Serif" w:hAnsi="Liberation Serif" w:eastAsia="Noto Serif CJK SC" w:cs="Noto Sans Devanagari"/>
         <w:kern w:val="2"/>
-        <w:sz w:val="24"/>
         <w:szCs w:val="24"/>
         <w:lang w:val="en-US" w:eastAsia="zh-CN" w:bidi="hi-IN"/>
       </w:rPr>
     </w:rPrDefault>
     <w:pPrDefault>
       <w:pPr>
-        <w:widowControl/>
         <w:suppressAutoHyphens w:val="true"/>
       </w:pPr>
     </w:pPrDefault>
@@ -49,7 +157,10 @@
     <w:qFormat/>
     <w:pPr>
       <w:widowControl/>
+      <w:suppressAutoHyphens w:val="true"/>
       <w:bidi w:val="0"/>
+      <w:spacing w:before="0" w:after="0"/>
+      <w:jc w:val="left"/>
     </w:pPr>
     <w:rPr>
       <w:rFonts w:ascii="Liberation Serif" w:hAnsi="Liberation Serif" w:eastAsia="Noto Serif CJK SC" w:cs="Noto Sans Devanagari"/>
@@ -60,6 +171,14 @@
       <w:lang w:val="en-US" w:eastAsia="zh-CN" w:bidi="hi-IN"/>
     </w:rPr>
   </w:style>
+  <w:style w:type="character" w:styleId="InternetLink">
+    <w:name w:val="Hyperlink"/>
+    <w:rPr>
+      <w:color w:val="000080"/>
+      <w:u w:val="single"/>
+      <w:lang w:val="zxx" w:eastAsia="zxx" w:bidi="zxx"/>
+    </w:rPr>
+  </w:style>
   <w:style w:type="paragraph" w:styleId="Heading">
     <w:name w:val="Heading"/>
     <w:basedOn w:val="Normal"/>
